--- a/Chapter 1-2-311 - Copy.docx
+++ b/Chapter 1-2-311 - Copy.docx
@@ -5227,7 +5227,25 @@
           <w:sz w:val="24"/>
           <w:szCs w:val="24"/>
         </w:rPr>
-        <w:t>Rahman et al. (2023) highlight the critical role of inventory management in business operations. Their findings underscore how barcode technology significantly boosts both efficiency and precision, especially on Android-based platforms. By simplifying product tracking, these digital tools empower businesses with real-time updates, facilitating more informed decision-making. [2]</w:t>
+        <w:t xml:space="preserve">Rahman et al. (2023) </w:t>
+      </w:r>
+      <w:proofErr w:type="gramStart"/>
+      <w:r>
+        <w:rPr>
+          <w:rFonts w:ascii="Times New Roman" w:eastAsia="Times New Roman" w:hAnsi="Times New Roman" w:cs="Times New Roman"/>
+          <w:sz w:val="24"/>
+          <w:szCs w:val="24"/>
+        </w:rPr>
+        <w:t>highlight</w:t>
+      </w:r>
+      <w:proofErr w:type="gramEnd"/>
+      <w:r>
+        <w:rPr>
+          <w:rFonts w:ascii="Times New Roman" w:eastAsia="Times New Roman" w:hAnsi="Times New Roman" w:cs="Times New Roman"/>
+          <w:sz w:val="24"/>
+          <w:szCs w:val="24"/>
+        </w:rPr>
+        <w:t xml:space="preserve"> the critical role of inventory management in business operations. Their findings underscore how barcode technology significantly boosts both efficiency and precision, especially on Android-based platforms. By simplifying product tracking, these digital tools empower businesses with real-time updates, facilitating more informed decision-making. [2]</w:t>
       </w:r>
     </w:p>
     <w:p>
@@ -6878,7 +6896,25 @@
           <w:sz w:val="24"/>
           <w:szCs w:val="24"/>
         </w:rPr>
-        <w:t>[11] “Simplified Barcode-Based Point Of Sales And Inventory Management System With Replenishment Decision,” </w:t>
+        <w:t xml:space="preserve">[11] “Simplified Barcode-Based Point </w:t>
+      </w:r>
+      <w:proofErr w:type="gramStart"/>
+      <w:r>
+        <w:rPr>
+          <w:rFonts w:ascii="Times New Roman" w:eastAsia="Times New Roman" w:hAnsi="Times New Roman" w:cs="Times New Roman"/>
+          <w:sz w:val="24"/>
+          <w:szCs w:val="24"/>
+        </w:rPr>
+        <w:t>Of</w:t>
+      </w:r>
+      <w:proofErr w:type="gramEnd"/>
+      <w:r>
+        <w:rPr>
+          <w:rFonts w:ascii="Times New Roman" w:eastAsia="Times New Roman" w:hAnsi="Times New Roman" w:cs="Times New Roman"/>
+          <w:sz w:val="24"/>
+          <w:szCs w:val="24"/>
+        </w:rPr>
+        <w:t xml:space="preserve"> Sales And Inventory Management System With Replenishment Decision,” </w:t>
       </w:r>
       <w:r>
         <w:rPr>
@@ -7649,7 +7685,25 @@
           <w:szCs w:val="24"/>
         </w:rPr>
         <w:lastRenderedPageBreak/>
-        <w:t>[24]  Oracle, “MySQL,” </w:t>
+        <w:t>[24</w:t>
+      </w:r>
+      <w:proofErr w:type="gramStart"/>
+      <w:r>
+        <w:rPr>
+          <w:rFonts w:ascii="Times New Roman" w:eastAsia="Times New Roman" w:hAnsi="Times New Roman" w:cs="Times New Roman"/>
+          <w:sz w:val="24"/>
+          <w:szCs w:val="24"/>
+        </w:rPr>
+        <w:t>]  Oracle</w:t>
+      </w:r>
+      <w:proofErr w:type="gramEnd"/>
+      <w:r>
+        <w:rPr>
+          <w:rFonts w:ascii="Times New Roman" w:eastAsia="Times New Roman" w:hAnsi="Times New Roman" w:cs="Times New Roman"/>
+          <w:sz w:val="24"/>
+          <w:szCs w:val="24"/>
+        </w:rPr>
+        <w:t>, “MySQL,” </w:t>
       </w:r>
       <w:r>
         <w:rPr>
@@ -11133,7 +11187,27 @@
                 <w:sz w:val="24"/>
                 <w:szCs w:val="24"/>
               </w:rPr>
-              <w:t>Degree in relation to the amount of resources consumed when operating under specific conditions.</w:t>
+              <w:t xml:space="preserve">Degree in relation to the </w:t>
+            </w:r>
+            <w:proofErr w:type="gramStart"/>
+            <w:r>
+              <w:rPr>
+                <w:rFonts w:ascii="Times New Roman" w:eastAsia="Times New Roman" w:hAnsi="Times New Roman" w:cs="Times New Roman"/>
+                <w:bCs/>
+                <w:sz w:val="24"/>
+                <w:szCs w:val="24"/>
+              </w:rPr>
+              <w:t>amount</w:t>
+            </w:r>
+            <w:proofErr w:type="gramEnd"/>
+            <w:r>
+              <w:rPr>
+                <w:rFonts w:ascii="Times New Roman" w:eastAsia="Times New Roman" w:hAnsi="Times New Roman" w:cs="Times New Roman"/>
+                <w:bCs/>
+                <w:sz w:val="24"/>
+                <w:szCs w:val="24"/>
+              </w:rPr>
+              <w:t xml:space="preserve"> of resources consumed when operating under specific conditions.</w:t>
             </w:r>
           </w:p>
         </w:tc>
@@ -14271,7 +14345,7 @@
         </w:rPr>
         <w:lastRenderedPageBreak/>
         <w:drawing>
-          <wp:anchor distT="0" distB="0" distL="114300" distR="114300" simplePos="0" relativeHeight="251689984" behindDoc="0" locked="0" layoutInCell="1" allowOverlap="1" wp14:anchorId="0829C11B" wp14:editId="3E9125F2">
+          <wp:anchor distT="0" distB="0" distL="114300" distR="114300" simplePos="0" relativeHeight="251689984" behindDoc="0" locked="0" layoutInCell="1" allowOverlap="1" wp14:anchorId="0829C11B" wp14:editId="5165C1DE">
             <wp:simplePos x="0" y="0"/>
             <wp:positionH relativeFrom="margin">
               <wp:posOffset>491490</wp:posOffset>
@@ -14518,7 +14592,261 @@
     <w:p>
       <w:pPr>
         <w:spacing w:line="480" w:lineRule="auto"/>
+        <w:jc w:val="center"/>
+        <w:rPr>
+          <w:rFonts w:ascii="Times New Roman" w:hAnsi="Times New Roman" w:cs="Times New Roman"/>
+          <w:sz w:val="24"/>
+          <w:szCs w:val="24"/>
+        </w:rPr>
+      </w:pPr>
+      <w:r>
+        <w:rPr>
+          <w:rFonts w:ascii="Times New Roman" w:hAnsi="Times New Roman" w:cs="Times New Roman"/>
+          <w:sz w:val="24"/>
+          <w:szCs w:val="24"/>
+        </w:rPr>
+        <w:t>Figure 14: Stock Usage Chart and Availability Usage Chart</w:t>
+      </w:r>
+    </w:p>
+    <w:p>
+      <w:pPr>
+        <w:spacing w:line="480" w:lineRule="auto"/>
+        <w:ind w:firstLine="720"/>
         <w:jc w:val="both"/>
+        <w:rPr>
+          <w:rFonts w:ascii="Times New Roman" w:hAnsi="Times New Roman" w:cs="Times New Roman"/>
+          <w:sz w:val="24"/>
+          <w:szCs w:val="24"/>
+        </w:rPr>
+      </w:pPr>
+      <w:r>
+        <w:rPr>
+          <w:rFonts w:ascii="Times New Roman" w:hAnsi="Times New Roman" w:cs="Times New Roman"/>
+          <w:sz w:val="24"/>
+          <w:szCs w:val="24"/>
+        </w:rPr>
+        <w:t>This figure shows the data of current stocks in a chart, displaying the product names and their quantities. Specifically, the stock usage chart focuses on the inventory system, indicating the stocks stored in the stock room. On the other hand, the availability usage chart focuses on the estimated number of orders that will be served in a day.</w:t>
+      </w:r>
+    </w:p>
+    <w:p>
+      <w:pPr>
+        <w:spacing w:line="480" w:lineRule="auto"/>
+        <w:ind w:firstLine="720"/>
+        <w:jc w:val="both"/>
+        <w:rPr>
+          <w:rFonts w:ascii="Times New Roman" w:hAnsi="Times New Roman" w:cs="Times New Roman"/>
+          <w:sz w:val="24"/>
+          <w:szCs w:val="24"/>
+        </w:rPr>
+      </w:pPr>
+    </w:p>
+    <w:p>
+      <w:pPr>
+        <w:spacing w:line="480" w:lineRule="auto"/>
+        <w:ind w:firstLine="720"/>
+        <w:jc w:val="both"/>
+        <w:rPr>
+          <w:rFonts w:ascii="Times New Roman" w:hAnsi="Times New Roman" w:cs="Times New Roman"/>
+          <w:sz w:val="24"/>
+          <w:szCs w:val="24"/>
+        </w:rPr>
+      </w:pPr>
+    </w:p>
+    <w:p>
+      <w:pPr>
+        <w:spacing w:line="480" w:lineRule="auto"/>
+        <w:ind w:firstLine="720"/>
+        <w:jc w:val="both"/>
+        <w:rPr>
+          <w:rFonts w:ascii="Times New Roman" w:hAnsi="Times New Roman" w:cs="Times New Roman"/>
+          <w:sz w:val="24"/>
+          <w:szCs w:val="24"/>
+        </w:rPr>
+      </w:pPr>
+    </w:p>
+    <w:p>
+      <w:pPr>
+        <w:spacing w:line="480" w:lineRule="auto"/>
+        <w:jc w:val="center"/>
+        <w:rPr>
+          <w:rFonts w:ascii="Times New Roman" w:hAnsi="Times New Roman" w:cs="Times New Roman"/>
+          <w:sz w:val="24"/>
+          <w:szCs w:val="24"/>
+        </w:rPr>
+      </w:pPr>
+      <w:r>
+        <w:rPr>
+          <w:noProof/>
+        </w:rPr>
+        <w:lastRenderedPageBreak/>
+        <w:drawing>
+          <wp:anchor distT="0" distB="0" distL="114300" distR="114300" simplePos="0" relativeHeight="251692032" behindDoc="0" locked="0" layoutInCell="1" allowOverlap="1" wp14:anchorId="200EE48D" wp14:editId="375F8ED9">
+            <wp:simplePos x="0" y="0"/>
+            <wp:positionH relativeFrom="margin">
+              <wp:align>center</wp:align>
+            </wp:positionH>
+            <wp:positionV relativeFrom="paragraph">
+              <wp:posOffset>3147</wp:posOffset>
+            </wp:positionV>
+            <wp:extent cx="4216228" cy="2370454"/>
+            <wp:effectExtent l="0" t="0" r="0" b="0"/>
+            <wp:wrapTopAndBottom/>
+            <wp:docPr id="47" name="Picture 47"/>
+            <wp:cNvGraphicFramePr>
+              <a:graphicFrameLocks xmlns:a="http://schemas.openxmlformats.org/drawingml/2006/main" noChangeAspect="1"/>
+            </wp:cNvGraphicFramePr>
+            <a:graphic xmlns:a="http://schemas.openxmlformats.org/drawingml/2006/main">
+              <a:graphicData uri="http://schemas.openxmlformats.org/drawingml/2006/picture">
+                <pic:pic xmlns:pic="http://schemas.openxmlformats.org/drawingml/2006/picture">
+                  <pic:nvPicPr>
+                    <pic:cNvPr id="1" name=""/>
+                    <pic:cNvPicPr/>
+                  </pic:nvPicPr>
+                  <pic:blipFill>
+                    <a:blip r:embed="rId50" cstate="print">
+                      <a:extLst>
+                        <a:ext uri="{28A0092B-C50C-407E-A947-70E740481C1C}">
+                          <a14:useLocalDpi xmlns:a14="http://schemas.microsoft.com/office/drawing/2010/main" val="0"/>
+                        </a:ext>
+                      </a:extLst>
+                    </a:blip>
+                    <a:stretch>
+                      <a:fillRect/>
+                    </a:stretch>
+                  </pic:blipFill>
+                  <pic:spPr>
+                    <a:xfrm>
+                      <a:off x="0" y="0"/>
+                      <a:ext cx="4216228" cy="2370454"/>
+                    </a:xfrm>
+                    <a:prstGeom prst="rect">
+                      <a:avLst/>
+                    </a:prstGeom>
+                  </pic:spPr>
+                </pic:pic>
+              </a:graphicData>
+            </a:graphic>
+            <wp14:sizeRelH relativeFrom="page">
+              <wp14:pctWidth>0</wp14:pctWidth>
+            </wp14:sizeRelH>
+            <wp14:sizeRelV relativeFrom="page">
+              <wp14:pctHeight>0</wp14:pctHeight>
+            </wp14:sizeRelV>
+          </wp:anchor>
+        </w:drawing>
+      </w:r>
+      <w:r>
+        <w:rPr>
+          <w:rFonts w:ascii="Times New Roman" w:hAnsi="Times New Roman" w:cs="Times New Roman"/>
+          <w:sz w:val="24"/>
+          <w:szCs w:val="24"/>
+        </w:rPr>
+        <w:t>Figure 15: Stock Usage Form Dashboard</w:t>
+      </w:r>
+    </w:p>
+    <w:p>
+      <w:pPr>
+        <w:spacing w:line="480" w:lineRule="auto"/>
+        <w:ind w:firstLine="720"/>
+        <w:jc w:val="both"/>
+        <w:rPr>
+          <w:rFonts w:ascii="Times New Roman" w:hAnsi="Times New Roman" w:cs="Times New Roman"/>
+          <w:sz w:val="24"/>
+          <w:szCs w:val="24"/>
+        </w:rPr>
+      </w:pPr>
+      <w:r>
+        <w:rPr>
+          <w:noProof/>
+        </w:rPr>
+        <w:drawing>
+          <wp:anchor distT="0" distB="0" distL="114300" distR="114300" simplePos="0" relativeHeight="251693056" behindDoc="0" locked="0" layoutInCell="1" allowOverlap="1" wp14:anchorId="4EFC3E3F" wp14:editId="180D334F">
+            <wp:simplePos x="0" y="0"/>
+            <wp:positionH relativeFrom="margin">
+              <wp:align>center</wp:align>
+            </wp:positionH>
+            <wp:positionV relativeFrom="paragraph">
+              <wp:posOffset>1031059</wp:posOffset>
+            </wp:positionV>
+            <wp:extent cx="4434205" cy="2493010"/>
+            <wp:effectExtent l="0" t="0" r="4445" b="2540"/>
+            <wp:wrapTopAndBottom/>
+            <wp:docPr id="48" name="Picture 48"/>
+            <wp:cNvGraphicFramePr>
+              <a:graphicFrameLocks xmlns:a="http://schemas.openxmlformats.org/drawingml/2006/main" noChangeAspect="1"/>
+            </wp:cNvGraphicFramePr>
+            <a:graphic xmlns:a="http://schemas.openxmlformats.org/drawingml/2006/main">
+              <a:graphicData uri="http://schemas.openxmlformats.org/drawingml/2006/picture">
+                <pic:pic xmlns:pic="http://schemas.openxmlformats.org/drawingml/2006/picture">
+                  <pic:nvPicPr>
+                    <pic:cNvPr id="1" name=""/>
+                    <pic:cNvPicPr/>
+                  </pic:nvPicPr>
+                  <pic:blipFill>
+                    <a:blip r:embed="rId51" cstate="print">
+                      <a:extLst>
+                        <a:ext uri="{28A0092B-C50C-407E-A947-70E740481C1C}">
+                          <a14:useLocalDpi xmlns:a14="http://schemas.microsoft.com/office/drawing/2010/main" val="0"/>
+                        </a:ext>
+                      </a:extLst>
+                    </a:blip>
+                    <a:stretch>
+                      <a:fillRect/>
+                    </a:stretch>
+                  </pic:blipFill>
+                  <pic:spPr>
+                    <a:xfrm>
+                      <a:off x="0" y="0"/>
+                      <a:ext cx="4434205" cy="2493010"/>
+                    </a:xfrm>
+                    <a:prstGeom prst="rect">
+                      <a:avLst/>
+                    </a:prstGeom>
+                  </pic:spPr>
+                </pic:pic>
+              </a:graphicData>
+            </a:graphic>
+            <wp14:sizeRelH relativeFrom="page">
+              <wp14:pctWidth>0</wp14:pctWidth>
+            </wp14:sizeRelH>
+            <wp14:sizeRelV relativeFrom="page">
+              <wp14:pctHeight>0</wp14:pctHeight>
+            </wp14:sizeRelV>
+          </wp:anchor>
+        </w:drawing>
+      </w:r>
+      <w:r>
+        <w:rPr>
+          <w:rFonts w:ascii="Times New Roman" w:hAnsi="Times New Roman" w:cs="Times New Roman"/>
+          <w:sz w:val="24"/>
+          <w:szCs w:val="24"/>
+        </w:rPr>
+        <w:t>This figure shows the stock being monitored in inventory. If a product is marked in red, it indicates that the product is nearing stock out and will eventually reach zero. This will trigger an alarm notification and an email notification.</w:t>
+      </w:r>
+    </w:p>
+    <w:p>
+      <w:pPr>
+        <w:spacing w:line="480" w:lineRule="auto"/>
+        <w:jc w:val="center"/>
+        <w:rPr>
+          <w:rFonts w:ascii="Times New Roman" w:hAnsi="Times New Roman" w:cs="Times New Roman"/>
+          <w:sz w:val="24"/>
+          <w:szCs w:val="24"/>
+        </w:rPr>
+      </w:pPr>
+      <w:r>
+        <w:rPr>
+          <w:rFonts w:ascii="Times New Roman" w:hAnsi="Times New Roman" w:cs="Times New Roman"/>
+          <w:sz w:val="24"/>
+          <w:szCs w:val="24"/>
+        </w:rPr>
+        <w:t>Figure 16: Inventory Section: Product Registry Form</w:t>
+      </w:r>
+    </w:p>
+    <w:p>
+      <w:pPr>
+        <w:spacing w:line="480" w:lineRule="auto"/>
+        <w:jc w:val="center"/>
         <w:rPr>
           <w:rFonts w:ascii="Times New Roman" w:hAnsi="Times New Roman" w:cs="Times New Roman"/>
           <w:sz w:val="24"/>
@@ -14530,17 +14858,6 @@
       <w:pPr>
         <w:spacing w:line="480" w:lineRule="auto"/>
         <w:jc w:val="both"/>
-        <w:rPr>
-          <w:rFonts w:ascii="Times New Roman" w:hAnsi="Times New Roman" w:cs="Times New Roman"/>
-          <w:sz w:val="24"/>
-          <w:szCs w:val="24"/>
-        </w:rPr>
-      </w:pPr>
-    </w:p>
-    <w:p>
-      <w:pPr>
-        <w:spacing w:line="480" w:lineRule="auto"/>
-        <w:jc w:val="center"/>
         <w:rPr>
           <w:rFonts w:ascii="Times New Roman" w:hAnsi="Times New Roman" w:cs="Times New Roman"/>
           <w:sz w:val="24"/>
